--- a/Rubric Doc.docx
+++ b/Rubric Doc.docx
@@ -19,50 +19,14 @@
     </w:p>
     <w:p>
       <w:r>
+        <w:rPr>
+          <w:noProof/>
+        </w:rPr>
         <w:drawing>
           <wp:inline distT="0" distB="0" distL="0" distR="0" wp14:anchorId="7E1E5FF7" wp14:editId="1C122711">
             <wp:extent cx="5943600" cy="3134995"/>
             <wp:effectExtent l="0" t="0" r="0" b="8255"/>
             <wp:docPr id="1" name="Picture 1"/>
-            <wp:cNvGraphicFramePr>
-              <a:graphicFrameLocks xmlns:a="http://schemas.openxmlformats.org/drawingml/2006/main" noChangeAspect="1"/>
-            </wp:cNvGraphicFramePr>
-            <a:graphic xmlns:a="http://schemas.openxmlformats.org/drawingml/2006/main">
-              <a:graphicData uri="http://schemas.openxmlformats.org/drawingml/2006/picture">
-                <pic:pic xmlns:pic="http://schemas.openxmlformats.org/drawingml/2006/picture">
-                  <pic:nvPicPr>
-                    <pic:cNvPr id="1" name=""/>
-                    <pic:cNvPicPr/>
-                  </pic:nvPicPr>
-                  <pic:blipFill>
-                    <a:blip r:embed="rId4"/>
-                    <a:stretch>
-                      <a:fillRect/>
-                    </a:stretch>
-                  </pic:blipFill>
-                  <pic:spPr>
-                    <a:xfrm>
-                      <a:off x="0" y="0"/>
-                      <a:ext cx="5943600" cy="3134995"/>
-                    </a:xfrm>
-                    <a:prstGeom prst="rect">
-                      <a:avLst/>
-                    </a:prstGeom>
-                  </pic:spPr>
-                </pic:pic>
-              </a:graphicData>
-            </a:graphic>
-          </wp:inline>
-        </w:drawing>
-      </w:r>
-    </w:p>
-    <w:p>
-      <w:r>
-        <w:drawing>
-          <wp:inline distT="0" distB="0" distL="0" distR="0" wp14:anchorId="746C9CA5" wp14:editId="356031B7">
-            <wp:extent cx="5943600" cy="3141980"/>
-            <wp:effectExtent l="0" t="0" r="0" b="1270"/>
-            <wp:docPr id="2" name="Picture 2"/>
             <wp:cNvGraphicFramePr>
               <a:graphicFrameLocks xmlns:a="http://schemas.openxmlformats.org/drawingml/2006/main" noChangeAspect="1"/>
             </wp:cNvGraphicFramePr>
@@ -82,7 +46,7 @@
                   <pic:spPr>
                     <a:xfrm>
                       <a:off x="0" y="0"/>
-                      <a:ext cx="5943600" cy="3141980"/>
+                      <a:ext cx="5943600" cy="3134995"/>
                     </a:xfrm>
                     <a:prstGeom prst="rect">
                       <a:avLst/>
@@ -97,12 +61,14 @@
     </w:p>
     <w:p>
       <w:r>
-        <w:lastRenderedPageBreak/>
+        <w:rPr>
+          <w:noProof/>
+        </w:rPr>
         <w:drawing>
-          <wp:inline distT="0" distB="0" distL="0" distR="0" wp14:anchorId="5A82F3D8" wp14:editId="7EDEA276">
-            <wp:extent cx="5943600" cy="3127375"/>
-            <wp:effectExtent l="0" t="0" r="0" b="0"/>
-            <wp:docPr id="3" name="Picture 3"/>
+          <wp:inline distT="0" distB="0" distL="0" distR="0" wp14:anchorId="746C9CA5" wp14:editId="356031B7">
+            <wp:extent cx="5943600" cy="3141980"/>
+            <wp:effectExtent l="0" t="0" r="0" b="1270"/>
+            <wp:docPr id="2" name="Picture 2"/>
             <wp:cNvGraphicFramePr>
               <a:graphicFrameLocks xmlns:a="http://schemas.openxmlformats.org/drawingml/2006/main" noChangeAspect="1"/>
             </wp:cNvGraphicFramePr>
@@ -122,7 +88,7 @@
                   <pic:spPr>
                     <a:xfrm>
                       <a:off x="0" y="0"/>
-                      <a:ext cx="5943600" cy="3127375"/>
+                      <a:ext cx="5943600" cy="3141980"/>
                     </a:xfrm>
                     <a:prstGeom prst="rect">
                       <a:avLst/>
@@ -136,17 +102,59 @@
       </w:r>
     </w:p>
     <w:p>
-      <w:r>
-        <w:t>B.   Provide the ability to add, update, and delete customer records in the database, including name, address, and phone number.</w:t>
-      </w:r>
-    </w:p>
-    <w:p>
-      <w:r>
+      <w:pPr>
+        <w:rPr>
+          <w:color w:val="FF0000"/>
+        </w:rPr>
+      </w:pPr>
+      <w:r>
+        <w:rPr>
+          <w:color w:val="FF0000"/>
+        </w:rPr>
+        <w:t>v</w:t>
+      </w:r>
+      <w:r>
+        <w:rPr>
+          <w:color w:val="FF0000"/>
+        </w:rPr>
+        <w:t>1</w:t>
+      </w:r>
+      <w:r>
+        <w:rPr>
+          <w:color w:val="FF0000"/>
+        </w:rPr>
+        <w:t xml:space="preserve"> updates:</w:t>
+      </w:r>
+    </w:p>
+    <w:p>
+      <w:pPr>
+        <w:pStyle w:val="ListParagraph"/>
+        <w:numPr>
+          <w:ilvl w:val="0"/>
+          <w:numId w:val="1"/>
+        </w:numPr>
+        <w:rPr>
+          <w:color w:val="FF0000"/>
+        </w:rPr>
+      </w:pPr>
+      <w:r>
+        <w:rPr>
+          <w:color w:val="FF0000"/>
+        </w:rPr>
+        <w:t>Screen checks current locale language and sets the language drop down box to it if it is Spanish. Default language is English if not Spanish.</w:t>
+      </w:r>
+    </w:p>
+    <w:p>
+      <w:r>
+        <w:rPr>
+          <w:noProof/>
+        </w:rPr>
+        <w:lastRenderedPageBreak/>
         <w:drawing>
-          <wp:inline distT="0" distB="0" distL="0" distR="0" wp14:anchorId="3175BBF5" wp14:editId="6346C6DF">
-            <wp:extent cx="5943600" cy="4044950"/>
+          <wp:inline distT="0" distB="0" distL="0" distR="0" wp14:anchorId="5A82F3D8" wp14:editId="7EDEA276">
+            <wp:extent cx="5943600" cy="3127375"/>
             <wp:effectExtent l="0" t="0" r="0" b="0"/>
-            <wp:docPr id="5" name="Picture 5"/>
+            <wp:docPr id="3" name="Picture 3"/>
             <wp:cNvGraphicFramePr>
               <a:graphicFrameLocks xmlns:a="http://schemas.openxmlformats.org/drawingml/2006/main" noChangeAspect="1"/>
             </wp:cNvGraphicFramePr>
@@ -166,7 +174,7 @@
                   <pic:spPr>
                     <a:xfrm>
                       <a:off x="0" y="0"/>
-                      <a:ext cx="5943600" cy="4044950"/>
+                      <a:ext cx="5943600" cy="3127375"/>
                     </a:xfrm>
                     <a:prstGeom prst="rect">
                       <a:avLst/>
@@ -181,12 +189,19 @@
     </w:p>
     <w:p>
       <w:r>
-        <w:lastRenderedPageBreak/>
+        <w:t>B.   Provide the ability to add, update, and delete customer records in the database, including name, address, and phone number.</w:t>
+      </w:r>
+    </w:p>
+    <w:p>
+      <w:r>
+        <w:rPr>
+          <w:noProof/>
+        </w:rPr>
         <w:drawing>
-          <wp:inline distT="0" distB="0" distL="0" distR="0" wp14:anchorId="3E876C27" wp14:editId="6C4CD8F3">
-            <wp:extent cx="4802541" cy="5803071"/>
-            <wp:effectExtent l="0" t="0" r="0" b="7620"/>
-            <wp:docPr id="9" name="Picture 9"/>
+          <wp:inline distT="0" distB="0" distL="0" distR="0" wp14:anchorId="3175BBF5" wp14:editId="6346C6DF">
+            <wp:extent cx="5943600" cy="4044950"/>
+            <wp:effectExtent l="0" t="0" r="0" b="0"/>
+            <wp:docPr id="5" name="Picture 5"/>
             <wp:cNvGraphicFramePr>
               <a:graphicFrameLocks xmlns:a="http://schemas.openxmlformats.org/drawingml/2006/main" noChangeAspect="1"/>
             </wp:cNvGraphicFramePr>
@@ -206,7 +221,7 @@
                   <pic:spPr>
                     <a:xfrm>
                       <a:off x="0" y="0"/>
-                      <a:ext cx="4802541" cy="5803071"/>
+                      <a:ext cx="5943600" cy="4044950"/>
                     </a:xfrm>
                     <a:prstGeom prst="rect">
                       <a:avLst/>
@@ -221,12 +236,15 @@
     </w:p>
     <w:p>
       <w:r>
+        <w:rPr>
+          <w:noProof/>
+        </w:rPr>
         <w:lastRenderedPageBreak/>
         <w:drawing>
-          <wp:inline distT="0" distB="0" distL="0" distR="0" wp14:anchorId="0BE93EC4" wp14:editId="0E19934A">
+          <wp:inline distT="0" distB="0" distL="0" distR="0" wp14:anchorId="3E876C27" wp14:editId="6C4CD8F3">
             <wp:extent cx="4802541" cy="5803071"/>
             <wp:effectExtent l="0" t="0" r="0" b="7620"/>
-            <wp:docPr id="10" name="Picture 10"/>
+            <wp:docPr id="9" name="Picture 9"/>
             <wp:cNvGraphicFramePr>
               <a:graphicFrameLocks xmlns:a="http://schemas.openxmlformats.org/drawingml/2006/main" noChangeAspect="1"/>
             </wp:cNvGraphicFramePr>
@@ -261,12 +279,15 @@
     </w:p>
     <w:p>
       <w:r>
+        <w:rPr>
+          <w:noProof/>
+        </w:rPr>
         <w:lastRenderedPageBreak/>
         <w:drawing>
-          <wp:inline distT="0" distB="0" distL="0" distR="0" wp14:anchorId="55EABA2F" wp14:editId="751B96FB">
-            <wp:extent cx="5943600" cy="4033520"/>
-            <wp:effectExtent l="0" t="0" r="0" b="5080"/>
-            <wp:docPr id="11" name="Picture 11"/>
+          <wp:inline distT="0" distB="0" distL="0" distR="0" wp14:anchorId="0BE93EC4" wp14:editId="0E19934A">
+            <wp:extent cx="4802541" cy="5803071"/>
+            <wp:effectExtent l="0" t="0" r="0" b="7620"/>
+            <wp:docPr id="10" name="Picture 10"/>
             <wp:cNvGraphicFramePr>
               <a:graphicFrameLocks xmlns:a="http://schemas.openxmlformats.org/drawingml/2006/main" noChangeAspect="1"/>
             </wp:cNvGraphicFramePr>
@@ -286,7 +307,7 @@
                   <pic:spPr>
                     <a:xfrm>
                       <a:off x="0" y="0"/>
-                      <a:ext cx="5943600" cy="4033520"/>
+                      <a:ext cx="4802541" cy="5803071"/>
                     </a:xfrm>
                     <a:prstGeom prst="rect">
                       <a:avLst/>
@@ -299,32 +320,17 @@
         </w:drawing>
       </w:r>
     </w:p>
-    <w:p/>
-    <w:p>
-      <w:r>
-        <w:t> </w:t>
-      </w:r>
-    </w:p>
-    <w:p>
-      <w:r>
+    <w:p>
+      <w:r>
+        <w:rPr>
+          <w:noProof/>
+        </w:rPr>
         <w:lastRenderedPageBreak/>
-        <w:t>C.   Provide the ability to add, update, and delete appointments, capturing the type of appointment and a link to the specific customer record in the database.</w:t>
-      </w:r>
-      <w:r>
-        <w:rPr>
-          <w:noProof/>
-        </w:rPr>
-        <w:t xml:space="preserve"> </w:t>
-      </w:r>
-      <w:r>
-        <w:rPr>
-          <w:noProof/>
-        </w:rPr>
         <w:drawing>
-          <wp:inline distT="0" distB="0" distL="0" distR="0" wp14:anchorId="3C10E131" wp14:editId="6E9BE19A">
-            <wp:extent cx="5298041" cy="6155638"/>
-            <wp:effectExtent l="0" t="0" r="0" b="0"/>
-            <wp:docPr id="15" name="Picture 15"/>
+          <wp:inline distT="0" distB="0" distL="0" distR="0" wp14:anchorId="55EABA2F" wp14:editId="751B96FB">
+            <wp:extent cx="5943600" cy="4033520"/>
+            <wp:effectExtent l="0" t="0" r="0" b="5080"/>
+            <wp:docPr id="11" name="Picture 11"/>
             <wp:cNvGraphicFramePr>
               <a:graphicFrameLocks xmlns:a="http://schemas.openxmlformats.org/drawingml/2006/main" noChangeAspect="1"/>
             </wp:cNvGraphicFramePr>
@@ -344,7 +350,7 @@
                   <pic:spPr>
                     <a:xfrm>
                       <a:off x="0" y="0"/>
-                      <a:ext cx="5298041" cy="6155638"/>
+                      <a:ext cx="5943600" cy="4033520"/>
                     </a:xfrm>
                     <a:prstGeom prst="rect">
                       <a:avLst/>
@@ -358,20 +364,31 @@
       </w:r>
     </w:p>
     <w:p/>
-    <w:p/>
-    <w:p>
-      <w:r>
-        <w:t>D.   Provide the ability to view the calendar by month and by week.</w:t>
+    <w:p>
+      <w:r>
+        <w:t> </w:t>
       </w:r>
     </w:p>
     <w:p>
       <w:r>
         <w:lastRenderedPageBreak/>
+        <w:t>C.   Provide the ability to add, update, and delete appointments, capturing the type of appointment and a link to the specific customer record in the database.</w:t>
+      </w:r>
+      <w:r>
+        <w:rPr>
+          <w:noProof/>
+        </w:rPr>
+        <w:t xml:space="preserve"> </w:t>
+      </w:r>
+      <w:r>
+        <w:rPr>
+          <w:noProof/>
+        </w:rPr>
         <w:drawing>
-          <wp:inline distT="0" distB="0" distL="0" distR="0" wp14:anchorId="5554792F" wp14:editId="0A65BF7B">
-            <wp:extent cx="5943600" cy="4045585"/>
+          <wp:inline distT="0" distB="0" distL="0" distR="0" wp14:anchorId="3C10E131" wp14:editId="6E9BE19A">
+            <wp:extent cx="5298041" cy="6155638"/>
             <wp:effectExtent l="0" t="0" r="0" b="0"/>
-            <wp:docPr id="16" name="Picture 16"/>
+            <wp:docPr id="15" name="Picture 15"/>
             <wp:cNvGraphicFramePr>
               <a:graphicFrameLocks xmlns:a="http://schemas.openxmlformats.org/drawingml/2006/main" noChangeAspect="1"/>
             </wp:cNvGraphicFramePr>
@@ -391,7 +408,7 @@
                   <pic:spPr>
                     <a:xfrm>
                       <a:off x="0" y="0"/>
-                      <a:ext cx="5943600" cy="4045585"/>
+                      <a:ext cx="5298041" cy="6155638"/>
                     </a:xfrm>
                     <a:prstGeom prst="rect">
                       <a:avLst/>
@@ -403,260 +420,24 @@
           </wp:inline>
         </w:drawing>
       </w:r>
-      <w:r>
-        <w:t xml:space="preserve"> </w:t>
-      </w:r>
-    </w:p>
-    <w:p>
-      <w:r>
-        <w:t> </w:t>
-      </w:r>
-    </w:p>
-    <w:p>
-      <w:r>
-        <w:t xml:space="preserve">E.    Provide the ability to automatically adjust appointment times based on user time zones and </w:t>
-      </w:r>
-      <w:proofErr w:type="gramStart"/>
-      <w:r>
-        <w:t>daylight saving</w:t>
-      </w:r>
-      <w:proofErr w:type="gramEnd"/>
-      <w:r>
-        <w:t xml:space="preserve"> time.</w:t>
-      </w:r>
-    </w:p>
-    <w:p>
-      <w:pPr>
-        <w:ind w:firstLine="720"/>
-        <w:rPr>
-          <w:u w:val="single"/>
-        </w:rPr>
-      </w:pPr>
-      <w:r>
-        <w:rPr>
-          <w:u w:val="single"/>
-        </w:rPr>
-        <w:t xml:space="preserve">Done by using the </w:t>
-      </w:r>
-      <w:proofErr w:type="spellStart"/>
-      <w:r>
-        <w:rPr>
-          <w:u w:val="single"/>
-        </w:rPr>
-        <w:t>LocalDateTime</w:t>
-      </w:r>
-      <w:proofErr w:type="spellEnd"/>
-      <w:r>
-        <w:rPr>
-          <w:u w:val="single"/>
-        </w:rPr>
-        <w:t xml:space="preserve"> </w:t>
-      </w:r>
-      <w:r>
-        <w:rPr>
-          <w:u w:val="single"/>
-        </w:rPr>
-        <w:t xml:space="preserve">and </w:t>
-      </w:r>
-      <w:proofErr w:type="spellStart"/>
-      <w:r>
-        <w:rPr>
-          <w:u w:val="single"/>
-        </w:rPr>
-        <w:t>ZoneDateTime</w:t>
-      </w:r>
-      <w:proofErr w:type="spellEnd"/>
-      <w:r>
-        <w:rPr>
-          <w:u w:val="single"/>
-        </w:rPr>
-        <w:t xml:space="preserve"> API.</w:t>
-      </w:r>
-    </w:p>
-    <w:p>
-      <w:r>
-        <w:t> </w:t>
-      </w:r>
-    </w:p>
-    <w:p>
-      <w:r>
-        <w:t>F.   Write exception controls to prevent </w:t>
-      </w:r>
-      <w:r>
-        <w:rPr>
-          <w:i/>
-          <w:iCs/>
-        </w:rPr>
-        <w:t>each</w:t>
-      </w:r>
-      <w:r>
-        <w:t> of the following. You may use the same mechanism of exception control more than once, but you must incorporate </w:t>
-      </w:r>
-      <w:r>
-        <w:rPr>
-          <w:i/>
-          <w:iCs/>
-        </w:rPr>
-        <w:t xml:space="preserve">at </w:t>
-      </w:r>
-      <w:proofErr w:type="gramStart"/>
-      <w:r>
-        <w:rPr>
-          <w:i/>
-          <w:iCs/>
-        </w:rPr>
-        <w:t>least</w:t>
-      </w:r>
-      <w:r>
-        <w:t>  </w:t>
-      </w:r>
-      <w:r>
-        <w:rPr>
-          <w:b/>
-          <w:bCs/>
-        </w:rPr>
-        <w:t>two</w:t>
-      </w:r>
-      <w:proofErr w:type="gramEnd"/>
-      <w:r>
-        <w:t> different mechanisms of exception control.</w:t>
-      </w:r>
-    </w:p>
-    <w:p>
-      <w:pPr>
-        <w:rPr>
-          <w:b/>
-          <w:bCs/>
-        </w:rPr>
-      </w:pPr>
-      <w:r>
-        <w:t>•   scheduling an appointment outside business hours</w:t>
-      </w:r>
-      <w:r>
-        <w:t xml:space="preserve"> </w:t>
-      </w:r>
-      <w:r>
-        <w:rPr>
-          <w:b/>
-          <w:bCs/>
-        </w:rPr>
-        <w:sym w:font="Wingdings" w:char="F0E0"/>
-      </w:r>
-      <w:r>
-        <w:rPr>
-          <w:b/>
-          <w:bCs/>
-        </w:rPr>
-        <w:t>set at 9 am to 530 pm locally on appointment entry</w:t>
-      </w:r>
-    </w:p>
-    <w:p>
-      <w:pPr>
-        <w:rPr>
-          <w:strike/>
-        </w:rPr>
-      </w:pPr>
-      <w:r>
-        <w:rPr>
-          <w:strike/>
-        </w:rPr>
-        <w:t>•   scheduling overlapping appointments</w:t>
-      </w:r>
-    </w:p>
-    <w:p>
-      <w:pPr>
-        <w:rPr>
-          <w:b/>
-          <w:bCs/>
-        </w:rPr>
-      </w:pPr>
-      <w:r>
-        <w:t>•   entering nonexistent or invalid customer data</w:t>
-      </w:r>
-      <w:r>
-        <w:sym w:font="Wingdings" w:char="F0E0"/>
-      </w:r>
-      <w:r>
-        <w:rPr>
-          <w:b/>
-          <w:bCs/>
-        </w:rPr>
-        <w:t xml:space="preserve"> taken care of by using combo boxes in the appointment </w:t>
-      </w:r>
-      <w:r>
-        <w:rPr>
-          <w:b/>
-          <w:bCs/>
-        </w:rPr>
-        <w:t>form, address form and other related forms.</w:t>
-      </w:r>
-    </w:p>
-    <w:p>
-      <w:pPr>
-        <w:rPr>
-          <w:b/>
-          <w:bCs/>
-        </w:rPr>
-      </w:pPr>
-      <w:r>
-        <w:t>•   entering an incorrect username and password</w:t>
-      </w:r>
-      <w:r>
-        <w:t xml:space="preserve"> </w:t>
-      </w:r>
-      <w:r>
-        <w:sym w:font="Wingdings" w:char="F0E0"/>
-      </w:r>
-      <w:r>
-        <w:t xml:space="preserve"> </w:t>
-      </w:r>
-      <w:r>
-        <w:rPr>
-          <w:b/>
-          <w:bCs/>
-        </w:rPr>
-        <w:t xml:space="preserve">done with language support from resource bundle </w:t>
-      </w:r>
-      <w:proofErr w:type="spellStart"/>
-      <w:r>
-        <w:rPr>
-          <w:b/>
-          <w:bCs/>
-        </w:rPr>
-        <w:t>api</w:t>
-      </w:r>
-      <w:proofErr w:type="spellEnd"/>
-      <w:r>
-        <w:rPr>
-          <w:b/>
-          <w:bCs/>
-        </w:rPr>
-        <w:t xml:space="preserve"> for incorrect login/pass or missing login/pass.</w:t>
-      </w:r>
     </w:p>
     <w:p/>
     <w:p>
       <w:r>
+        <w:t>D.   Provide the ability to view the calendar by month and by week.</w:t>
+      </w:r>
+    </w:p>
+    <w:p>
+      <w:r>
+        <w:rPr>
+          <w:noProof/>
+        </w:rPr>
         <w:lastRenderedPageBreak/>
-        <w:t>G.  Write two or more lambda expressions to make your program more efficient, justifying the use of each lambda expression with an in-line comment.</w:t>
-      </w:r>
-      <w:r>
-        <w:br/>
-        <w:t> </w:t>
-      </w:r>
-    </w:p>
-    <w:p>
-      <w:r>
-        <w:t>H.   Write code to provide an alert if there is an appointment within 15 minutes of the user’s log-in.</w:t>
-      </w:r>
-    </w:p>
-    <w:p>
-      <w:r>
         <w:drawing>
-          <wp:inline distT="0" distB="0" distL="0" distR="0" wp14:anchorId="3E3B5FFE" wp14:editId="4393A992">
-            <wp:extent cx="5943600" cy="3147060"/>
+          <wp:inline distT="0" distB="0" distL="0" distR="0" wp14:anchorId="5554792F" wp14:editId="0A65BF7B">
+            <wp:extent cx="5943600" cy="4045585"/>
             <wp:effectExtent l="0" t="0" r="0" b="0"/>
-            <wp:docPr id="17" name="Picture 17"/>
+            <wp:docPr id="16" name="Picture 16"/>
             <wp:cNvGraphicFramePr>
               <a:graphicFrameLocks xmlns:a="http://schemas.openxmlformats.org/drawingml/2006/main" noChangeAspect="1"/>
             </wp:cNvGraphicFramePr>
@@ -676,7 +457,7 @@
                   <pic:spPr>
                     <a:xfrm>
                       <a:off x="0" y="0"/>
-                      <a:ext cx="5943600" cy="3147060"/>
+                      <a:ext cx="5943600" cy="4045585"/>
                     </a:xfrm>
                     <a:prstGeom prst="rect">
                       <a:avLst/>
@@ -688,44 +469,55 @@
           </wp:inline>
         </w:drawing>
       </w:r>
-    </w:p>
-    <w:p/>
-    <w:p>
-      <w:pPr>
-        <w:rPr>
-          <w:b/>
-          <w:bCs/>
-        </w:rPr>
-      </w:pPr>
-      <w:r>
-        <w:rPr>
-          <w:b/>
-          <w:bCs/>
-        </w:rPr>
-        <w:t xml:space="preserve">NOTE: This alert happens because the current test data has appointments scheduled to start last year. In the submission these appointments will be removed, please test within BUSINESS </w:t>
-      </w:r>
-      <w:proofErr w:type="gramStart"/>
-      <w:r>
-        <w:rPr>
-          <w:b/>
-          <w:bCs/>
-        </w:rPr>
-        <w:t>HOURS(</w:t>
-      </w:r>
-      <w:proofErr w:type="gramEnd"/>
-      <w:r>
-        <w:rPr>
-          <w:b/>
-          <w:bCs/>
-        </w:rPr>
-        <w:t>9-530).</w:t>
-      </w:r>
-    </w:p>
-    <w:p>
-      <w:r>
-        <w:t>I.   Provide the ability to generate </w:t>
-      </w:r>
-      <w:proofErr w:type="gramStart"/>
+      <w:r>
+        <w:t xml:space="preserve"> </w:t>
+      </w:r>
+    </w:p>
+    <w:p>
+      <w:r>
+        <w:t> </w:t>
+      </w:r>
+    </w:p>
+    <w:p>
+      <w:r>
+        <w:t>E.    Provide the ability to automatically adjust appointment times based on user time zones and daylight saving time.</w:t>
+      </w:r>
+    </w:p>
+    <w:p>
+      <w:pPr>
+        <w:ind w:firstLine="720"/>
+        <w:rPr>
+          <w:u w:val="single"/>
+        </w:rPr>
+      </w:pPr>
+      <w:r>
+        <w:rPr>
+          <w:u w:val="single"/>
+        </w:rPr>
+        <w:t>Done by using the LocalDateTime</w:t>
+      </w:r>
+      <w:r>
+        <w:rPr>
+          <w:u w:val="single"/>
+        </w:rPr>
+        <w:t xml:space="preserve"> </w:t>
+      </w:r>
+      <w:r>
+        <w:rPr>
+          <w:u w:val="single"/>
+        </w:rPr>
+        <w:t>and ZoneDateTime API.</w:t>
+      </w:r>
+    </w:p>
+    <w:p>
+      <w:r>
+        <w:t> </w:t>
+      </w:r>
+    </w:p>
+    <w:p>
+      <w:r>
+        <w:t>F.   Write exception controls to prevent </w:t>
+      </w:r>
       <w:r>
         <w:rPr>
           <w:i/>
@@ -734,21 +526,201 @@
         <w:t>each</w:t>
       </w:r>
       <w:r>
-        <w:t>  of</w:t>
-      </w:r>
-      <w:proofErr w:type="gramEnd"/>
-      <w:r>
-        <w:t xml:space="preserve"> the following reports:</w:t>
-      </w:r>
-    </w:p>
-    <w:p>
-      <w:r>
-        <w:lastRenderedPageBreak/>
+        <w:t> of the following. You may use the same mechanism of exception control more than once, but you must incorporate </w:t>
+      </w:r>
+      <w:r>
+        <w:rPr>
+          <w:i/>
+          <w:iCs/>
+        </w:rPr>
+        <w:t>at least</w:t>
+      </w:r>
+      <w:r>
+        <w:t>  </w:t>
+      </w:r>
+      <w:r>
+        <w:rPr>
+          <w:b/>
+          <w:bCs/>
+        </w:rPr>
+        <w:t>two</w:t>
+      </w:r>
+      <w:r>
+        <w:t> different mechanisms of exception control.</w:t>
+      </w:r>
+    </w:p>
+    <w:p>
+      <w:pPr>
+        <w:rPr>
+          <w:b/>
+          <w:bCs/>
+        </w:rPr>
+      </w:pPr>
+      <w:r>
+        <w:t>•   scheduling an appointment outside business hours</w:t>
+      </w:r>
+      <w:r>
+        <w:t xml:space="preserve"> </w:t>
+      </w:r>
+      <w:r>
+        <w:rPr>
+          <w:b/>
+          <w:bCs/>
+        </w:rPr>
+        <w:sym w:font="Wingdings" w:char="F0E0"/>
+      </w:r>
+      <w:r>
+        <w:rPr>
+          <w:b/>
+          <w:bCs/>
+        </w:rPr>
+        <w:t>set at 9 am to 530 pm locally on appointment entry</w:t>
+      </w:r>
+    </w:p>
+    <w:p>
+      <w:pPr>
+        <w:rPr>
+          <w:strike/>
+        </w:rPr>
+      </w:pPr>
+      <w:r>
+        <w:rPr>
+          <w:strike/>
+        </w:rPr>
+        <w:t>•   scheduling overlapping appointments</w:t>
+      </w:r>
+    </w:p>
+    <w:p>
+      <w:pPr>
+        <w:rPr>
+          <w:b/>
+          <w:bCs/>
+        </w:rPr>
+      </w:pPr>
+      <w:r>
+        <w:t>•   entering nonexistent or invalid customer data</w:t>
+      </w:r>
+      <w:r>
+        <w:sym w:font="Wingdings" w:char="F0E0"/>
+      </w:r>
+      <w:r>
+        <w:rPr>
+          <w:b/>
+          <w:bCs/>
+        </w:rPr>
+        <w:t xml:space="preserve"> taken care of by using combo boxes in the appointment </w:t>
+      </w:r>
+      <w:r>
+        <w:rPr>
+          <w:b/>
+          <w:bCs/>
+        </w:rPr>
+        <w:t>form, address form and other related forms.</w:t>
+      </w:r>
+    </w:p>
+    <w:p>
+      <w:pPr>
+        <w:rPr>
+          <w:b/>
+          <w:bCs/>
+          <w:color w:val="FF0000"/>
+        </w:rPr>
+      </w:pPr>
+      <w:r>
+        <w:rPr>
+          <w:b/>
+          <w:bCs/>
+          <w:color w:val="FF0000"/>
+        </w:rPr>
+        <w:t>v1</w:t>
+      </w:r>
+      <w:r>
+        <w:rPr>
+          <w:b/>
+          <w:bCs/>
+          <w:color w:val="FF0000"/>
+        </w:rPr>
+        <w:t xml:space="preserve"> update </w:t>
+      </w:r>
+      <w:r>
+        <w:rPr>
+          <w:b/>
+          <w:bCs/>
+          <w:color w:val="FF0000"/>
+        </w:rPr>
+        <w:sym w:font="Wingdings" w:char="F0E0"/>
+      </w:r>
+      <w:r>
+        <w:rPr>
+          <w:b/>
+          <w:bCs/>
+          <w:color w:val="FF0000"/>
+        </w:rPr>
+        <w:t xml:space="preserve"> added customer form validation, name + address is required</w:t>
+      </w:r>
+      <w:r>
+        <w:rPr>
+          <w:b/>
+          <w:bCs/>
+          <w:color w:val="FF0000"/>
+        </w:rPr>
+        <w:t>. Added address form validation, address + zipcode + phone number required.</w:t>
+      </w:r>
+      <w:bookmarkStart w:id="0" w:name="_GoBack"/>
+      <w:bookmarkEnd w:id="0"/>
+    </w:p>
+    <w:p>
+      <w:pPr>
+        <w:rPr>
+          <w:b/>
+          <w:bCs/>
+        </w:rPr>
+      </w:pPr>
+      <w:r>
+        <w:t>•   entering an incorrect username and password</w:t>
+      </w:r>
+      <w:r>
+        <w:t xml:space="preserve"> </w:t>
+      </w:r>
+      <w:r>
+        <w:sym w:font="Wingdings" w:char="F0E0"/>
+      </w:r>
+      <w:r>
+        <w:t xml:space="preserve"> </w:t>
+      </w:r>
+      <w:r>
+        <w:rPr>
+          <w:b/>
+          <w:bCs/>
+        </w:rPr>
+        <w:t>done with language support from resource bundle api for incorrect login/pass or missing login/pass.</w:t>
+      </w:r>
+    </w:p>
+    <w:p/>
+    <w:p>
+      <w:r>
+        <w:t>G.  Write two or more lambda expressions to make your program more efficient, justifying the use of each lambda expression with an in-line comment.</w:t>
+      </w:r>
+      <w:r>
+        <w:br/>
+        <w:t> </w:t>
+      </w:r>
+    </w:p>
+    <w:p>
+      <w:r>
+        <w:t>H.   Write code to provide an alert if there is an appointment within 15 minutes of the user’s log-in.</w:t>
+      </w:r>
+    </w:p>
+    <w:p>
+      <w:r>
+        <w:rPr>
+          <w:noProof/>
+        </w:rPr>
         <w:drawing>
-          <wp:inline distT="0" distB="0" distL="0" distR="0" wp14:anchorId="34E9F115" wp14:editId="6ABA303F">
-            <wp:extent cx="5943600" cy="4036060"/>
-            <wp:effectExtent l="0" t="0" r="0" b="2540"/>
-            <wp:docPr id="19" name="Picture 19"/>
+          <wp:inline distT="0" distB="0" distL="0" distR="0" wp14:anchorId="3E3B5FFE" wp14:editId="4393A992">
+            <wp:extent cx="5943600" cy="3147060"/>
+            <wp:effectExtent l="0" t="0" r="0" b="0"/>
+            <wp:docPr id="17" name="Picture 17"/>
             <wp:cNvGraphicFramePr>
               <a:graphicFrameLocks xmlns:a="http://schemas.openxmlformats.org/drawingml/2006/main" noChangeAspect="1"/>
             </wp:cNvGraphicFramePr>
@@ -768,7 +740,7 @@
                   <pic:spPr>
                     <a:xfrm>
                       <a:off x="0" y="0"/>
-                      <a:ext cx="5943600" cy="4036060"/>
+                      <a:ext cx="5943600" cy="3147060"/>
                     </a:xfrm>
                     <a:prstGeom prst="rect">
                       <a:avLst/>
@@ -781,107 +753,48 @@
         </w:drawing>
       </w:r>
     </w:p>
-    <w:p>
-      <w:r>
-        <w:t>•   number of appointment types by mont</w:t>
-      </w:r>
-      <w:r>
-        <w:t xml:space="preserve">h </w:t>
-      </w:r>
-      <w:r>
-        <w:sym w:font="Wingdings" w:char="F0E0"/>
-      </w:r>
-      <w:r>
-        <w:t xml:space="preserve"> </w:t>
-      </w:r>
-      <w:r>
-        <w:rPr>
-          <w:b/>
-          <w:bCs/>
-        </w:rPr>
-        <w:t>Appointments</w:t>
-      </w:r>
-      <w:r>
-        <w:rPr>
-          <w:b/>
-          <w:bCs/>
-        </w:rPr>
-        <w:t xml:space="preserve"> by Month</w:t>
-      </w:r>
-    </w:p>
-    <w:p>
-      <w:pPr>
-        <w:rPr>
-          <w:b/>
-          <w:bCs/>
-        </w:rPr>
-      </w:pPr>
-      <w:r>
-        <w:t>•   the schedule for each consultant</w:t>
-      </w:r>
-      <w:r>
-        <w:sym w:font="Wingdings" w:char="F0E0"/>
-      </w:r>
-      <w:r>
-        <w:t xml:space="preserve"> </w:t>
-      </w:r>
-      <w:r>
-        <w:rPr>
-          <w:b/>
-          <w:bCs/>
-        </w:rPr>
-        <w:t>Schedule</w:t>
-      </w:r>
-    </w:p>
-    <w:p>
-      <w:pPr>
-        <w:rPr>
-          <w:b/>
-          <w:bCs/>
-        </w:rPr>
-      </w:pPr>
-      <w:r>
-        <w:t>•   one additional report of your choice</w:t>
-      </w:r>
-      <w:r>
-        <w:t xml:space="preserve"> </w:t>
-      </w:r>
-      <w:r>
-        <w:sym w:font="Wingdings" w:char="F0E0"/>
-      </w:r>
-      <w:r>
-        <w:t xml:space="preserve"> </w:t>
-      </w:r>
-      <w:r>
-        <w:rPr>
-          <w:b/>
-          <w:bCs/>
-        </w:rPr>
-        <w:t>All Customer Appointments</w:t>
-      </w:r>
-    </w:p>
     <w:p/>
     <w:p>
-      <w:r>
-        <w:t xml:space="preserve">J.   Provide the ability to track user activity by recording timestamps for user </w:t>
-      </w:r>
-      <w:proofErr w:type="gramStart"/>
-      <w:r>
-        <w:t>log-ins</w:t>
-      </w:r>
-      <w:proofErr w:type="gramEnd"/>
-      <w:r>
-        <w:t xml:space="preserve"> in a .txt file. Each new record should be appended to the log file, if the file already exists.</w:t>
-      </w:r>
-    </w:p>
-    <w:p>
-      <w:r>
+      <w:pPr>
+        <w:rPr>
+          <w:b/>
+          <w:bCs/>
+        </w:rPr>
+      </w:pPr>
+      <w:r>
+        <w:rPr>
+          <w:b/>
+          <w:bCs/>
+        </w:rPr>
+        <w:t>NOTE: This alert happens because the current test data has appointments scheduled to start last year. In the submission these appointments will be removed, please test within BUSINESS HOURS(9-530).</w:t>
+      </w:r>
+    </w:p>
+    <w:p>
+      <w:r>
+        <w:t>I.   Provide the ability to generate </w:t>
+      </w:r>
+      <w:r>
+        <w:rPr>
+          <w:i/>
+          <w:iCs/>
+        </w:rPr>
+        <w:t>each</w:t>
+      </w:r>
+      <w:r>
+        <w:t>  of the following reports:</w:t>
+      </w:r>
+    </w:p>
+    <w:p>
+      <w:r>
+        <w:rPr>
+          <w:noProof/>
+        </w:rPr>
         <w:lastRenderedPageBreak/>
         <w:drawing>
-          <wp:inline distT="0" distB="0" distL="0" distR="0" wp14:anchorId="2474C8EF" wp14:editId="03979D88">
-            <wp:extent cx="5943600" cy="4037965"/>
-            <wp:effectExtent l="0" t="0" r="0" b="635"/>
-            <wp:docPr id="20" name="Picture 20"/>
+          <wp:inline distT="0" distB="0" distL="0" distR="0" wp14:anchorId="34E9F115" wp14:editId="6ABA303F">
+            <wp:extent cx="5943600" cy="4036060"/>
+            <wp:effectExtent l="0" t="0" r="0" b="2540"/>
+            <wp:docPr id="19" name="Picture 19"/>
             <wp:cNvGraphicFramePr>
               <a:graphicFrameLocks xmlns:a="http://schemas.openxmlformats.org/drawingml/2006/main" noChangeAspect="1"/>
             </wp:cNvGraphicFramePr>
@@ -901,6 +814,134 @@
                   <pic:spPr>
                     <a:xfrm>
                       <a:off x="0" y="0"/>
+                      <a:ext cx="5943600" cy="4036060"/>
+                    </a:xfrm>
+                    <a:prstGeom prst="rect">
+                      <a:avLst/>
+                    </a:prstGeom>
+                  </pic:spPr>
+                </pic:pic>
+              </a:graphicData>
+            </a:graphic>
+          </wp:inline>
+        </w:drawing>
+      </w:r>
+    </w:p>
+    <w:p>
+      <w:r>
+        <w:t>•   number of appointment types by mont</w:t>
+      </w:r>
+      <w:r>
+        <w:t xml:space="preserve">h </w:t>
+      </w:r>
+      <w:r>
+        <w:sym w:font="Wingdings" w:char="F0E0"/>
+      </w:r>
+      <w:r>
+        <w:t xml:space="preserve"> </w:t>
+      </w:r>
+      <w:r>
+        <w:rPr>
+          <w:b/>
+          <w:bCs/>
+        </w:rPr>
+        <w:t>Appointments</w:t>
+      </w:r>
+      <w:r>
+        <w:rPr>
+          <w:b/>
+          <w:bCs/>
+        </w:rPr>
+        <w:t xml:space="preserve"> by Month</w:t>
+      </w:r>
+    </w:p>
+    <w:p>
+      <w:pPr>
+        <w:rPr>
+          <w:b/>
+          <w:bCs/>
+        </w:rPr>
+      </w:pPr>
+      <w:r>
+        <w:t>•   the schedule for each consultant</w:t>
+      </w:r>
+      <w:r>
+        <w:sym w:font="Wingdings" w:char="F0E0"/>
+      </w:r>
+      <w:r>
+        <w:t xml:space="preserve"> </w:t>
+      </w:r>
+      <w:r>
+        <w:rPr>
+          <w:b/>
+          <w:bCs/>
+        </w:rPr>
+        <w:t>Schedule</w:t>
+      </w:r>
+    </w:p>
+    <w:p>
+      <w:pPr>
+        <w:rPr>
+          <w:b/>
+          <w:bCs/>
+        </w:rPr>
+      </w:pPr>
+      <w:r>
+        <w:t>•   one additional report of your choice</w:t>
+      </w:r>
+      <w:r>
+        <w:t xml:space="preserve"> </w:t>
+      </w:r>
+      <w:r>
+        <w:sym w:font="Wingdings" w:char="F0E0"/>
+      </w:r>
+      <w:r>
+        <w:t xml:space="preserve"> </w:t>
+      </w:r>
+      <w:r>
+        <w:rPr>
+          <w:b/>
+          <w:bCs/>
+        </w:rPr>
+        <w:t>All Customer Appointments</w:t>
+      </w:r>
+    </w:p>
+    <w:p/>
+    <w:p>
+      <w:r>
+        <w:t>J.   Provide the ability to track user activity by recording timestamps for user log-ins in a .txt file. Each new record should be appended to the log file, if the file already exists.</w:t>
+      </w:r>
+    </w:p>
+    <w:p>
+      <w:r>
+        <w:rPr>
+          <w:noProof/>
+        </w:rPr>
+        <w:lastRenderedPageBreak/>
+        <w:drawing>
+          <wp:inline distT="0" distB="0" distL="0" distR="0" wp14:anchorId="2474C8EF" wp14:editId="03979D88">
+            <wp:extent cx="5943600" cy="4037965"/>
+            <wp:effectExtent l="0" t="0" r="0" b="635"/>
+            <wp:docPr id="20" name="Picture 20"/>
+            <wp:cNvGraphicFramePr>
+              <a:graphicFrameLocks xmlns:a="http://schemas.openxmlformats.org/drawingml/2006/main" noChangeAspect="1"/>
+            </wp:cNvGraphicFramePr>
+            <a:graphic xmlns:a="http://schemas.openxmlformats.org/drawingml/2006/main">
+              <a:graphicData uri="http://schemas.openxmlformats.org/drawingml/2006/picture">
+                <pic:pic xmlns:pic="http://schemas.openxmlformats.org/drawingml/2006/picture">
+                  <pic:nvPicPr>
+                    <pic:cNvPr id="1" name=""/>
+                    <pic:cNvPicPr/>
+                  </pic:nvPicPr>
+                  <pic:blipFill>
+                    <a:blip r:embed="rId16"/>
+                    <a:stretch>
+                      <a:fillRect/>
+                    </a:stretch>
+                  </pic:blipFill>
+                  <pic:spPr>
+                    <a:xfrm>
+                      <a:off x="0" y="0"/>
                       <a:ext cx="5943600" cy="4037965"/>
                     </a:xfrm>
                     <a:prstGeom prst="rect">
@@ -935,10 +976,7 @@
         <w:t>K. Demonstrate professional communication in the content and presentation of your submission.</w:t>
       </w:r>
     </w:p>
-    <w:p>
-      <w:bookmarkStart w:id="0" w:name="_GoBack"/>
-      <w:bookmarkEnd w:id="0"/>
-    </w:p>
+    <w:p/>
     <w:sectPr>
       <w:pgSz w:w="12240" w:h="15840"/>
       <w:pgMar w:top="1440" w:right="1440" w:bottom="1440" w:left="1440" w:header="720" w:footer="720" w:gutter="0"/>
@@ -947,6 +985,126 @@
     </w:sectPr>
   </w:body>
 </w:document>
+</file>
+
+<file path=word/numbering.xml><?xml version="1.0" encoding="utf-8"?>
+<w:numbering xmlns:wpc="http://schemas.microsoft.com/office/word/2010/wordprocessingCanvas" xmlns:cx="http://schemas.microsoft.com/office/drawing/2014/chartex" xmlns:cx1="http://schemas.microsoft.com/office/drawing/2015/9/8/chartex" xmlns:cx2="http://schemas.microsoft.com/office/drawing/2015/10/21/chartex" xmlns:cx3="http://schemas.microsoft.com/office/drawing/2016/5/9/chartex" xmlns:cx4="http://schemas.microsoft.com/office/drawing/2016/5/10/chartex" xmlns:cx5="http://schemas.microsoft.com/office/drawing/2016/5/11/chartex" xmlns:cx6="http://schemas.microsoft.com/office/drawing/2016/5/12/chartex" xmlns:cx7="http://schemas.microsoft.com/office/drawing/2016/5/13/chartex" xmlns:cx8="http://schemas.microsoft.com/office/drawing/2016/5/14/chartex" xmlns:mc="http://schemas.openxmlformats.org/markup-compatibility/2006" xmlns:aink="http://schemas.microsoft.com/office/drawing/2016/ink" xmlns:am3d="http://schemas.microsoft.com/office/drawing/2017/model3d" xmlns:o="urn:schemas-microsoft-com:office:office" xmlns:r="http://schemas.openxmlformats.org/officeDocument/2006/relationships" xmlns:m="http://schemas.openxmlformats.org/officeDocument/2006/math" xmlns:v="urn:schemas-microsoft-com:vml" xmlns:wp14="http://schemas.microsoft.com/office/word/2010/wordprocessingDrawing" xmlns:wp="http://schemas.openxmlformats.org/drawingml/2006/wordprocessingDrawing" xmlns:w10="urn:schemas-microsoft-com:office:word" xmlns:w="http://schemas.openxmlformats.org/wordprocessingml/2006/main" xmlns:w14="http://schemas.microsoft.com/office/word/2010/wordml" xmlns:w15="http://schemas.microsoft.com/office/word/2012/wordml" xmlns:w16cid="http://schemas.microsoft.com/office/word/2016/wordml/cid" xmlns:w16se="http://schemas.microsoft.com/office/word/2015/wordml/symex" xmlns:wpg="http://schemas.microsoft.com/office/word/2010/wordprocessingGroup" xmlns:wpi="http://schemas.microsoft.com/office/word/2010/wordprocessingInk" xmlns:wne="http://schemas.microsoft.com/office/word/2006/wordml" xmlns:wps="http://schemas.microsoft.com/office/word/2010/wordprocessingShape" mc:Ignorable="w14 w15 w16se w16cid wp14">
+  <w:abstractNum w:abstractNumId="0" w15:restartNumberingAfterBreak="0">
+    <w:nsid w:val="6E0E53F2"/>
+    <w:multiLevelType w:val="hybridMultilevel"/>
+    <w:tmpl w:val="0E3A0F34"/>
+    <w:lvl w:ilvl="0" w:tplc="D1125DEE">
+      <w:numFmt w:val="bullet"/>
+      <w:lvlText w:val="-"/>
+      <w:lvlJc w:val="left"/>
+      <w:pPr>
+        <w:ind w:left="720" w:hanging="360"/>
+      </w:pPr>
+      <w:rPr>
+        <w:rFonts w:ascii="Calibri" w:eastAsiaTheme="minorHAnsi" w:hAnsi="Calibri" w:cs="Calibri" w:hint="default"/>
+      </w:rPr>
+    </w:lvl>
+    <w:lvl w:ilvl="1" w:tplc="04090003" w:tentative="1">
+      <w:start w:val="1"/>
+      <w:numFmt w:val="bullet"/>
+      <w:lvlText w:val="o"/>
+      <w:lvlJc w:val="left"/>
+      <w:pPr>
+        <w:ind w:left="1440" w:hanging="360"/>
+      </w:pPr>
+      <w:rPr>
+        <w:rFonts w:ascii="Courier New" w:hAnsi="Courier New" w:cs="Courier New" w:hint="default"/>
+      </w:rPr>
+    </w:lvl>
+    <w:lvl w:ilvl="2" w:tplc="04090005" w:tentative="1">
+      <w:start w:val="1"/>
+      <w:numFmt w:val="bullet"/>
+      <w:lvlText w:val=""/>
+      <w:lvlJc w:val="left"/>
+      <w:pPr>
+        <w:ind w:left="2160" w:hanging="360"/>
+      </w:pPr>
+      <w:rPr>
+        <w:rFonts w:ascii="Wingdings" w:hAnsi="Wingdings" w:hint="default"/>
+      </w:rPr>
+    </w:lvl>
+    <w:lvl w:ilvl="3" w:tplc="04090001" w:tentative="1">
+      <w:start w:val="1"/>
+      <w:numFmt w:val="bullet"/>
+      <w:lvlText w:val=""/>
+      <w:lvlJc w:val="left"/>
+      <w:pPr>
+        <w:ind w:left="2880" w:hanging="360"/>
+      </w:pPr>
+      <w:rPr>
+        <w:rFonts w:ascii="Symbol" w:hAnsi="Symbol" w:hint="default"/>
+      </w:rPr>
+    </w:lvl>
+    <w:lvl w:ilvl="4" w:tplc="04090003" w:tentative="1">
+      <w:start w:val="1"/>
+      <w:numFmt w:val="bullet"/>
+      <w:lvlText w:val="o"/>
+      <w:lvlJc w:val="left"/>
+      <w:pPr>
+        <w:ind w:left="3600" w:hanging="360"/>
+      </w:pPr>
+      <w:rPr>
+        <w:rFonts w:ascii="Courier New" w:hAnsi="Courier New" w:cs="Courier New" w:hint="default"/>
+      </w:rPr>
+    </w:lvl>
+    <w:lvl w:ilvl="5" w:tplc="04090005" w:tentative="1">
+      <w:start w:val="1"/>
+      <w:numFmt w:val="bullet"/>
+      <w:lvlText w:val=""/>
+      <w:lvlJc w:val="left"/>
+      <w:pPr>
+        <w:ind w:left="4320" w:hanging="360"/>
+      </w:pPr>
+      <w:rPr>
+        <w:rFonts w:ascii="Wingdings" w:hAnsi="Wingdings" w:hint="default"/>
+      </w:rPr>
+    </w:lvl>
+    <w:lvl w:ilvl="6" w:tplc="04090001" w:tentative="1">
+      <w:start w:val="1"/>
+      <w:numFmt w:val="bullet"/>
+      <w:lvlText w:val=""/>
+      <w:lvlJc w:val="left"/>
+      <w:pPr>
+        <w:ind w:left="5040" w:hanging="360"/>
+      </w:pPr>
+      <w:rPr>
+        <w:rFonts w:ascii="Symbol" w:hAnsi="Symbol" w:hint="default"/>
+      </w:rPr>
+    </w:lvl>
+    <w:lvl w:ilvl="7" w:tplc="04090003" w:tentative="1">
+      <w:start w:val="1"/>
+      <w:numFmt w:val="bullet"/>
+      <w:lvlText w:val="o"/>
+      <w:lvlJc w:val="left"/>
+      <w:pPr>
+        <w:ind w:left="5760" w:hanging="360"/>
+      </w:pPr>
+      <w:rPr>
+        <w:rFonts w:ascii="Courier New" w:hAnsi="Courier New" w:cs="Courier New" w:hint="default"/>
+      </w:rPr>
+    </w:lvl>
+    <w:lvl w:ilvl="8" w:tplc="04090005" w:tentative="1">
+      <w:start w:val="1"/>
+      <w:numFmt w:val="bullet"/>
+      <w:lvlText w:val=""/>
+      <w:lvlJc w:val="left"/>
+      <w:pPr>
+        <w:ind w:left="6480" w:hanging="360"/>
+      </w:pPr>
+      <w:rPr>
+        <w:rFonts w:ascii="Wingdings" w:hAnsi="Wingdings" w:hint="default"/>
+      </w:rPr>
+    </w:lvl>
+  </w:abstractNum>
+  <w:num w:numId="1">
+    <w:abstractNumId w:val="0"/>
+  </w:num>
+</w:numbering>
 </file>
 
 <file path=word/styles.xml><?xml version="1.0" encoding="utf-8"?>
@@ -1351,6 +1509,7 @@
   <w:style w:type="character" w:default="1" w:styleId="DefaultParagraphFont">
     <w:name w:val="Default Paragraph Font"/>
     <w:uiPriority w:val="1"/>
+    <w:semiHidden/>
     <w:unhideWhenUsed/>
   </w:style>
   <w:style w:type="table" w:default="1" w:styleId="TableNormal">

--- a/Rubric Doc.docx
+++ b/Rubric Doc.docx
@@ -23,9 +23,9 @@
           <w:noProof/>
         </w:rPr>
         <w:drawing>
-          <wp:inline distT="0" distB="0" distL="0" distR="0" wp14:anchorId="7E1E5FF7" wp14:editId="1C122711">
-            <wp:extent cx="5943600" cy="3134995"/>
-            <wp:effectExtent l="0" t="0" r="0" b="8255"/>
+          <wp:inline distT="0" distB="0" distL="0" distR="0" wp14:anchorId="7E1E5FF7" wp14:editId="3CCC9A74">
+            <wp:extent cx="5507792" cy="2905125"/>
+            <wp:effectExtent l="0" t="0" r="0" b="0"/>
             <wp:docPr id="1" name="Picture 1"/>
             <wp:cNvGraphicFramePr>
               <a:graphicFrameLocks xmlns:a="http://schemas.openxmlformats.org/drawingml/2006/main" noChangeAspect="1"/>
@@ -46,7 +46,7 @@
                   <pic:spPr>
                     <a:xfrm>
                       <a:off x="0" y="0"/>
-                      <a:ext cx="5943600" cy="3134995"/>
+                      <a:ext cx="5520586" cy="2911873"/>
                     </a:xfrm>
                     <a:prstGeom prst="rect">
                       <a:avLst/>
@@ -65,9 +65,9 @@
           <w:noProof/>
         </w:rPr>
         <w:drawing>
-          <wp:inline distT="0" distB="0" distL="0" distR="0" wp14:anchorId="746C9CA5" wp14:editId="356031B7">
-            <wp:extent cx="5943600" cy="3141980"/>
-            <wp:effectExtent l="0" t="0" r="0" b="1270"/>
+          <wp:inline distT="0" distB="0" distL="0" distR="0" wp14:anchorId="746C9CA5" wp14:editId="20FE87D8">
+            <wp:extent cx="5562600" cy="2940571"/>
+            <wp:effectExtent l="0" t="0" r="0" b="0"/>
             <wp:docPr id="2" name="Picture 2"/>
             <wp:cNvGraphicFramePr>
               <a:graphicFrameLocks xmlns:a="http://schemas.openxmlformats.org/drawingml/2006/main" noChangeAspect="1"/>
@@ -88,7 +88,7 @@
                   <pic:spPr>
                     <a:xfrm>
                       <a:off x="0" y="0"/>
-                      <a:ext cx="5943600" cy="3141980"/>
+                      <a:ext cx="5586116" cy="2953002"/>
                     </a:xfrm>
                     <a:prstGeom prst="rect">
                       <a:avLst/>
@@ -142,6 +142,37 @@
           <w:color w:val="FF0000"/>
         </w:rPr>
         <w:t>Screen checks current locale language and sets the language drop down box to it if it is Spanish. Default language is English if not Spanish.</w:t>
+      </w:r>
+    </w:p>
+    <w:p>
+      <w:pPr>
+        <w:rPr>
+          <w:color w:val="FF0000"/>
+        </w:rPr>
+      </w:pPr>
+      <w:r>
+        <w:rPr>
+          <w:color w:val="FF0000"/>
+        </w:rPr>
+        <w:t>v2 updates:</w:t>
+      </w:r>
+    </w:p>
+    <w:p>
+      <w:pPr>
+        <w:pStyle w:val="ListParagraph"/>
+        <w:numPr>
+          <w:ilvl w:val="0"/>
+          <w:numId w:val="1"/>
+        </w:numPr>
+        <w:rPr>
+          <w:color w:val="FF0000"/>
+        </w:rPr>
+      </w:pPr>
+      <w:r>
+        <w:rPr>
+          <w:color w:val="FF0000"/>
+        </w:rPr>
+        <w:t>Fixed issue with code, basically locale language was returned as a non-english word, which caused default state of English being accepted as the only case.</w:t>
       </w:r>
     </w:p>
     <w:p>
@@ -475,252 +506,11 @@
     </w:p>
     <w:p>
       <w:r>
-        <w:t> </w:t>
-      </w:r>
-    </w:p>
-    <w:p>
-      <w:r>
-        <w:t>E.    Provide the ability to automatically adjust appointment times based on user time zones and daylight saving time.</w:t>
-      </w:r>
-    </w:p>
-    <w:p>
-      <w:pPr>
-        <w:ind w:firstLine="720"/>
-        <w:rPr>
-          <w:u w:val="single"/>
-        </w:rPr>
-      </w:pPr>
-      <w:r>
-        <w:rPr>
-          <w:u w:val="single"/>
-        </w:rPr>
-        <w:t>Done by using the LocalDateTime</w:t>
-      </w:r>
-      <w:r>
-        <w:rPr>
-          <w:u w:val="single"/>
-        </w:rPr>
-        <w:t xml:space="preserve"> </w:t>
-      </w:r>
-      <w:r>
-        <w:rPr>
-          <w:u w:val="single"/>
-        </w:rPr>
-        <w:t>and ZoneDateTime API.</w:t>
-      </w:r>
-    </w:p>
-    <w:p>
-      <w:r>
-        <w:t> </w:t>
-      </w:r>
-    </w:p>
-    <w:p>
-      <w:r>
-        <w:t>F.   Write exception controls to prevent </w:t>
-      </w:r>
-      <w:r>
-        <w:rPr>
-          <w:i/>
-          <w:iCs/>
-        </w:rPr>
-        <w:t>each</w:t>
-      </w:r>
-      <w:r>
-        <w:t> of the following. You may use the same mechanism of exception control more than once, but you must incorporate </w:t>
-      </w:r>
-      <w:r>
-        <w:rPr>
-          <w:i/>
-          <w:iCs/>
-        </w:rPr>
-        <w:t>at least</w:t>
-      </w:r>
-      <w:r>
-        <w:t>  </w:t>
-      </w:r>
-      <w:r>
-        <w:rPr>
-          <w:b/>
-          <w:bCs/>
-        </w:rPr>
-        <w:t>two</w:t>
-      </w:r>
-      <w:r>
-        <w:t> different mechanisms of exception control.</w:t>
-      </w:r>
-    </w:p>
-    <w:p>
-      <w:pPr>
-        <w:rPr>
-          <w:b/>
-          <w:bCs/>
-        </w:rPr>
-      </w:pPr>
-      <w:r>
-        <w:t>•   scheduling an appointment outside business hours</w:t>
-      </w:r>
-      <w:r>
-        <w:t xml:space="preserve"> </w:t>
-      </w:r>
-      <w:r>
-        <w:rPr>
-          <w:b/>
-          <w:bCs/>
-        </w:rPr>
-        <w:sym w:font="Wingdings" w:char="F0E0"/>
-      </w:r>
-      <w:r>
-        <w:rPr>
-          <w:b/>
-          <w:bCs/>
-        </w:rPr>
-        <w:t>set at 9 am to 530 pm locally on appointment entry</w:t>
-      </w:r>
-    </w:p>
-    <w:p>
-      <w:pPr>
-        <w:rPr>
-          <w:strike/>
-        </w:rPr>
-      </w:pPr>
-      <w:r>
-        <w:rPr>
-          <w:strike/>
-        </w:rPr>
-        <w:t>•   scheduling overlapping appointments</w:t>
-      </w:r>
-    </w:p>
-    <w:p>
-      <w:pPr>
-        <w:rPr>
-          <w:b/>
-          <w:bCs/>
-        </w:rPr>
-      </w:pPr>
-      <w:r>
-        <w:t>•   entering nonexistent or invalid customer data</w:t>
-      </w:r>
-      <w:r>
-        <w:sym w:font="Wingdings" w:char="F0E0"/>
-      </w:r>
-      <w:r>
-        <w:rPr>
-          <w:b/>
-          <w:bCs/>
-        </w:rPr>
-        <w:t xml:space="preserve"> taken care of by using combo boxes in the appointment </w:t>
-      </w:r>
-      <w:r>
-        <w:rPr>
-          <w:b/>
-          <w:bCs/>
-        </w:rPr>
-        <w:t>form, address form and other related forms.</w:t>
-      </w:r>
-    </w:p>
-    <w:p>
-      <w:pPr>
-        <w:rPr>
-          <w:b/>
-          <w:bCs/>
-          <w:color w:val="FF0000"/>
-        </w:rPr>
-      </w:pPr>
-      <w:r>
-        <w:rPr>
-          <w:b/>
-          <w:bCs/>
-          <w:color w:val="FF0000"/>
-        </w:rPr>
-        <w:t>v1</w:t>
-      </w:r>
-      <w:r>
-        <w:rPr>
-          <w:b/>
-          <w:bCs/>
-          <w:color w:val="FF0000"/>
-        </w:rPr>
-        <w:t xml:space="preserve"> update </w:t>
-      </w:r>
-      <w:r>
-        <w:rPr>
-          <w:b/>
-          <w:bCs/>
-          <w:color w:val="FF0000"/>
-        </w:rPr>
-        <w:sym w:font="Wingdings" w:char="F0E0"/>
-      </w:r>
-      <w:r>
-        <w:rPr>
-          <w:b/>
-          <w:bCs/>
-          <w:color w:val="FF0000"/>
-        </w:rPr>
-        <w:t xml:space="preserve"> added customer form validation, name + address is required</w:t>
-      </w:r>
-      <w:r>
-        <w:rPr>
-          <w:b/>
-          <w:bCs/>
-          <w:color w:val="FF0000"/>
-        </w:rPr>
-        <w:t>. Added address form validation, address + zipcode + phone number required.</w:t>
-      </w:r>
-      <w:bookmarkStart w:id="0" w:name="_GoBack"/>
-      <w:bookmarkEnd w:id="0"/>
-    </w:p>
-    <w:p>
-      <w:pPr>
-        <w:rPr>
-          <w:b/>
-          <w:bCs/>
-        </w:rPr>
-      </w:pPr>
-      <w:r>
-        <w:t>•   entering an incorrect username and password</w:t>
-      </w:r>
-      <w:r>
-        <w:t xml:space="preserve"> </w:t>
-      </w:r>
-      <w:r>
-        <w:sym w:font="Wingdings" w:char="F0E0"/>
-      </w:r>
-      <w:r>
-        <w:t xml:space="preserve"> </w:t>
-      </w:r>
-      <w:r>
-        <w:rPr>
-          <w:b/>
-          <w:bCs/>
-        </w:rPr>
-        <w:t>done with language support from resource bundle api for incorrect login/pass or missing login/pass.</w:t>
-      </w:r>
-    </w:p>
-    <w:p/>
-    <w:p>
-      <w:r>
-        <w:t>G.  Write two or more lambda expressions to make your program more efficient, justifying the use of each lambda expression with an in-line comment.</w:t>
-      </w:r>
-      <w:r>
-        <w:br/>
-        <w:t> </w:t>
-      </w:r>
-    </w:p>
-    <w:p>
-      <w:r>
-        <w:t>H.   Write code to provide an alert if there is an appointment within 15 minutes of the user’s log-in.</w:t>
-      </w:r>
-    </w:p>
-    <w:p>
-      <w:r>
-        <w:rPr>
-          <w:noProof/>
-        </w:rPr>
         <w:drawing>
-          <wp:inline distT="0" distB="0" distL="0" distR="0" wp14:anchorId="3E3B5FFE" wp14:editId="4393A992">
-            <wp:extent cx="5943600" cy="3147060"/>
-            <wp:effectExtent l="0" t="0" r="0" b="0"/>
-            <wp:docPr id="17" name="Picture 17"/>
+          <wp:inline distT="0" distB="0" distL="0" distR="0" wp14:anchorId="49EA2553" wp14:editId="6D49C9D9">
+            <wp:extent cx="3884171" cy="4067175"/>
+            <wp:effectExtent l="0" t="0" r="2540" b="0"/>
+            <wp:docPr id="4" name="Picture 4"/>
             <wp:cNvGraphicFramePr>
               <a:graphicFrameLocks xmlns:a="http://schemas.openxmlformats.org/drawingml/2006/main" noChangeAspect="1"/>
             </wp:cNvGraphicFramePr>
@@ -740,7 +530,7 @@
                   <pic:spPr>
                     <a:xfrm>
                       <a:off x="0" y="0"/>
-                      <a:ext cx="5943600" cy="3147060"/>
+                      <a:ext cx="3889801" cy="4073070"/>
                     </a:xfrm>
                     <a:prstGeom prst="rect">
                       <a:avLst/>
@@ -753,25 +543,51 @@
         </w:drawing>
       </w:r>
     </w:p>
-    <w:p/>
-    <w:p>
-      <w:pPr>
-        <w:rPr>
-          <w:b/>
-          <w:bCs/>
-        </w:rPr>
-      </w:pPr>
-      <w:r>
-        <w:rPr>
-          <w:b/>
-          <w:bCs/>
-        </w:rPr>
-        <w:t>NOTE: This alert happens because the current test data has appointments scheduled to start last year. In the submission these appointments will be removed, please test within BUSINESS HOURS(9-530).</w:t>
-      </w:r>
-    </w:p>
-    <w:p>
-      <w:r>
-        <w:t>I.   Provide the ability to generate </w:t>
+    <w:p>
+      <w:r>
+        <w:lastRenderedPageBreak/>
+        <w:t> </w:t>
+      </w:r>
+    </w:p>
+    <w:p>
+      <w:r>
+        <w:t>E.    Provide the ability to automatically adjust appointment times based on user time zones and daylight saving time.</w:t>
+      </w:r>
+    </w:p>
+    <w:p>
+      <w:pPr>
+        <w:ind w:firstLine="720"/>
+        <w:rPr>
+          <w:u w:val="single"/>
+        </w:rPr>
+      </w:pPr>
+      <w:r>
+        <w:rPr>
+          <w:u w:val="single"/>
+        </w:rPr>
+        <w:t>Done by using the LocalDateTime</w:t>
+      </w:r>
+      <w:r>
+        <w:rPr>
+          <w:u w:val="single"/>
+        </w:rPr>
+        <w:t xml:space="preserve"> </w:t>
+      </w:r>
+      <w:r>
+        <w:rPr>
+          <w:u w:val="single"/>
+        </w:rPr>
+        <w:t>and ZoneDateTime API.</w:t>
+      </w:r>
+    </w:p>
+    <w:p>
+      <w:r>
+        <w:t> </w:t>
+      </w:r>
+    </w:p>
+    <w:p>
+      <w:r>
+        <w:t>F.   Write exception controls to prevent </w:t>
       </w:r>
       <w:r>
         <w:rPr>
@@ -781,7 +597,214 @@
         <w:t>each</w:t>
       </w:r>
       <w:r>
-        <w:t>  of the following reports:</w:t>
+        <w:t> of the following. You may use the same mechanism of exception control more than once, but you must incorporate </w:t>
+      </w:r>
+      <w:r>
+        <w:rPr>
+          <w:i/>
+          <w:iCs/>
+        </w:rPr>
+        <w:t>at least</w:t>
+      </w:r>
+      <w:r>
+        <w:t>  </w:t>
+      </w:r>
+      <w:r>
+        <w:rPr>
+          <w:b/>
+          <w:bCs/>
+        </w:rPr>
+        <w:t>two</w:t>
+      </w:r>
+      <w:r>
+        <w:t> different mechanisms of exception control.</w:t>
+      </w:r>
+    </w:p>
+    <w:p>
+      <w:pPr>
+        <w:rPr>
+          <w:b/>
+          <w:bCs/>
+        </w:rPr>
+      </w:pPr>
+      <w:r>
+        <w:t>•   scheduling an appointment outside business hours</w:t>
+      </w:r>
+      <w:r>
+        <w:t xml:space="preserve"> </w:t>
+      </w:r>
+      <w:r>
+        <w:rPr>
+          <w:b/>
+          <w:bCs/>
+        </w:rPr>
+        <w:sym w:font="Wingdings" w:char="F0E0"/>
+      </w:r>
+      <w:r>
+        <w:rPr>
+          <w:b/>
+          <w:bCs/>
+        </w:rPr>
+        <w:t>set at 9 am to 530 pm locally on appointment entry</w:t>
+      </w:r>
+    </w:p>
+    <w:p>
+      <w:pPr>
+        <w:rPr>
+          <w:b/>
+          <w:bCs/>
+          <w:color w:val="FF0000"/>
+        </w:rPr>
+      </w:pPr>
+      <w:r>
+        <w:t>•   scheduling overlapping appointments</w:t>
+      </w:r>
+    </w:p>
+    <w:p>
+      <w:r>
+        <w:rPr>
+          <w:b/>
+          <w:bCs/>
+          <w:color w:val="FF0000"/>
+        </w:rPr>
+        <w:t xml:space="preserve">V2 update </w:t>
+      </w:r>
+      <w:r>
+        <w:rPr>
+          <w:b/>
+          <w:bCs/>
+          <w:color w:val="FF0000"/>
+        </w:rPr>
+        <w:sym w:font="Wingdings" w:char="F0E0"/>
+      </w:r>
+      <w:r>
+        <w:rPr>
+          <w:b/>
+          <w:bCs/>
+          <w:color w:val="FF0000"/>
+        </w:rPr>
+        <w:t xml:space="preserve"> added code to verify if new appointments overlap as well as old appointments that are modified.</w:t>
+      </w:r>
+      <w:bookmarkStart w:id="0" w:name="_GoBack"/>
+      <w:bookmarkEnd w:id="0"/>
+    </w:p>
+    <w:p>
+      <w:pPr>
+        <w:rPr>
+          <w:b/>
+          <w:bCs/>
+        </w:rPr>
+      </w:pPr>
+      <w:r>
+        <w:t>•   entering nonexistent or invalid customer data</w:t>
+      </w:r>
+      <w:r>
+        <w:sym w:font="Wingdings" w:char="F0E0"/>
+      </w:r>
+      <w:r>
+        <w:rPr>
+          <w:b/>
+          <w:bCs/>
+        </w:rPr>
+        <w:t xml:space="preserve"> taken care of by using combo boxes in the appointment </w:t>
+      </w:r>
+      <w:r>
+        <w:rPr>
+          <w:b/>
+          <w:bCs/>
+        </w:rPr>
+        <w:t>form, address form and other related forms.</w:t>
+      </w:r>
+    </w:p>
+    <w:p>
+      <w:pPr>
+        <w:rPr>
+          <w:b/>
+          <w:bCs/>
+          <w:color w:val="FF0000"/>
+        </w:rPr>
+      </w:pPr>
+      <w:r>
+        <w:rPr>
+          <w:b/>
+          <w:bCs/>
+          <w:color w:val="FF0000"/>
+        </w:rPr>
+        <w:t>v1</w:t>
+      </w:r>
+      <w:r>
+        <w:rPr>
+          <w:b/>
+          <w:bCs/>
+          <w:color w:val="FF0000"/>
+        </w:rPr>
+        <w:t xml:space="preserve"> update </w:t>
+      </w:r>
+      <w:r>
+        <w:rPr>
+          <w:b/>
+          <w:bCs/>
+          <w:color w:val="FF0000"/>
+        </w:rPr>
+        <w:sym w:font="Wingdings" w:char="F0E0"/>
+      </w:r>
+      <w:r>
+        <w:rPr>
+          <w:b/>
+          <w:bCs/>
+          <w:color w:val="FF0000"/>
+        </w:rPr>
+        <w:t xml:space="preserve"> added customer form validation, name + address is required</w:t>
+      </w:r>
+      <w:r>
+        <w:rPr>
+          <w:b/>
+          <w:bCs/>
+          <w:color w:val="FF0000"/>
+        </w:rPr>
+        <w:t>. Added address form validation, address + zipcode + phone number required.</w:t>
+      </w:r>
+    </w:p>
+    <w:p>
+      <w:pPr>
+        <w:rPr>
+          <w:b/>
+          <w:bCs/>
+        </w:rPr>
+      </w:pPr>
+      <w:r>
+        <w:t>•   entering an incorrect username and password</w:t>
+      </w:r>
+      <w:r>
+        <w:t xml:space="preserve"> </w:t>
+      </w:r>
+      <w:r>
+        <w:sym w:font="Wingdings" w:char="F0E0"/>
+      </w:r>
+      <w:r>
+        <w:t xml:space="preserve"> </w:t>
+      </w:r>
+      <w:r>
+        <w:rPr>
+          <w:b/>
+          <w:bCs/>
+        </w:rPr>
+        <w:t>done with language support from resource bundle api for incorrect login/pass or missing login/pass.</w:t>
+      </w:r>
+    </w:p>
+    <w:p/>
+    <w:p>
+      <w:r>
+        <w:t>G.  Write two or more lambda expressions to make your program more efficient, justifying the use of each lambda expression with an in-line comment.</w:t>
+      </w:r>
+      <w:r>
+        <w:br/>
+        <w:t> </w:t>
+      </w:r>
+    </w:p>
+    <w:p>
+      <w:r>
+        <w:t>H.   Write code to provide an alert if there is an appointment within 15 minutes of the user’s log-in.</w:t>
       </w:r>
     </w:p>
     <w:p>
@@ -791,10 +814,10 @@
         </w:rPr>
         <w:lastRenderedPageBreak/>
         <w:drawing>
-          <wp:inline distT="0" distB="0" distL="0" distR="0" wp14:anchorId="34E9F115" wp14:editId="6ABA303F">
-            <wp:extent cx="5943600" cy="4036060"/>
-            <wp:effectExtent l="0" t="0" r="0" b="2540"/>
-            <wp:docPr id="19" name="Picture 19"/>
+          <wp:inline distT="0" distB="0" distL="0" distR="0" wp14:anchorId="3E3B5FFE" wp14:editId="4393A992">
+            <wp:extent cx="5943600" cy="3147060"/>
+            <wp:effectExtent l="0" t="0" r="0" b="0"/>
+            <wp:docPr id="17" name="Picture 17"/>
             <wp:cNvGraphicFramePr>
               <a:graphicFrameLocks xmlns:a="http://schemas.openxmlformats.org/drawingml/2006/main" noChangeAspect="1"/>
             </wp:cNvGraphicFramePr>
@@ -814,6 +837,80 @@
                   <pic:spPr>
                     <a:xfrm>
                       <a:off x="0" y="0"/>
+                      <a:ext cx="5943600" cy="3147060"/>
+                    </a:xfrm>
+                    <a:prstGeom prst="rect">
+                      <a:avLst/>
+                    </a:prstGeom>
+                  </pic:spPr>
+                </pic:pic>
+              </a:graphicData>
+            </a:graphic>
+          </wp:inline>
+        </w:drawing>
+      </w:r>
+    </w:p>
+    <w:p/>
+    <w:p>
+      <w:pPr>
+        <w:rPr>
+          <w:b/>
+          <w:bCs/>
+        </w:rPr>
+      </w:pPr>
+      <w:r>
+        <w:rPr>
+          <w:b/>
+          <w:bCs/>
+        </w:rPr>
+        <w:t>NOTE: This alert happens because the current test data has appointments scheduled to start last year. In the submission these appointments will be removed, please test within BUSINESS HOURS(9-530).</w:t>
+      </w:r>
+    </w:p>
+    <w:p>
+      <w:r>
+        <w:t>I.   Provide the ability to generate </w:t>
+      </w:r>
+      <w:r>
+        <w:rPr>
+          <w:i/>
+          <w:iCs/>
+        </w:rPr>
+        <w:t>each</w:t>
+      </w:r>
+      <w:r>
+        <w:t>  of the following reports:</w:t>
+      </w:r>
+    </w:p>
+    <w:p>
+      <w:r>
+        <w:rPr>
+          <w:noProof/>
+        </w:rPr>
+        <w:lastRenderedPageBreak/>
+        <w:drawing>
+          <wp:inline distT="0" distB="0" distL="0" distR="0" wp14:anchorId="34E9F115" wp14:editId="6ABA303F">
+            <wp:extent cx="5943600" cy="4036060"/>
+            <wp:effectExtent l="0" t="0" r="0" b="2540"/>
+            <wp:docPr id="19" name="Picture 19"/>
+            <wp:cNvGraphicFramePr>
+              <a:graphicFrameLocks xmlns:a="http://schemas.openxmlformats.org/drawingml/2006/main" noChangeAspect="1"/>
+            </wp:cNvGraphicFramePr>
+            <a:graphic xmlns:a="http://schemas.openxmlformats.org/drawingml/2006/main">
+              <a:graphicData uri="http://schemas.openxmlformats.org/drawingml/2006/picture">
+                <pic:pic xmlns:pic="http://schemas.openxmlformats.org/drawingml/2006/picture">
+                  <pic:nvPicPr>
+                    <pic:cNvPr id="1" name=""/>
+                    <pic:cNvPicPr/>
+                  </pic:nvPicPr>
+                  <pic:blipFill>
+                    <a:blip r:embed="rId16"/>
+                    <a:stretch>
+                      <a:fillRect/>
+                    </a:stretch>
+                  </pic:blipFill>
+                  <pic:spPr>
+                    <a:xfrm>
+                      <a:off x="0" y="0"/>
                       <a:ext cx="5943600" cy="4036060"/>
                     </a:xfrm>
                     <a:prstGeom prst="rect">
@@ -934,7 +1031,7 @@
                     <pic:cNvPicPr/>
                   </pic:nvPicPr>
                   <pic:blipFill>
-                    <a:blip r:embed="rId16"/>
+                    <a:blip r:embed="rId17"/>
                     <a:stretch>
                       <a:fillRect/>
                     </a:stretch>
